--- a/doc/Computing/GPU Instruction Manual.docx
+++ b/doc/Computing/GPU Instruction Manual.docx
@@ -1,6 +1,6 @@
 
 <file path=word/document.xml><?xml version="1.0" encoding="utf-8"?>
-<w:document xmlns:wpc="http://schemas.microsoft.com/office/word/2010/wordprocessingCanvas" xmlns:cx="http://schemas.microsoft.com/office/drawing/2014/chartex" xmlns:cx1="http://schemas.microsoft.com/office/drawing/2015/9/8/chartex" xmlns:cx2="http://schemas.microsoft.com/office/drawing/2015/10/21/chartex" xmlns:cx3="http://schemas.microsoft.com/office/drawing/2016/5/9/chartex" xmlns:cx4="http://schemas.microsoft.com/office/drawing/2016/5/10/chartex" xmlns:cx5="http://schemas.microsoft.com/office/drawing/2016/5/11/chartex" xmlns:cx6="http://schemas.microsoft.com/office/drawing/2016/5/12/chartex" xmlns:cx7="http://schemas.microsoft.com/office/drawing/2016/5/13/chartex" xmlns:cx8="http://schemas.microsoft.com/office/drawing/2016/5/14/chartex" xmlns:mc="http://schemas.openxmlformats.org/markup-compatibility/2006" xmlns:aink="http://schemas.microsoft.com/office/drawing/2016/ink" xmlns:am3d="http://schemas.microsoft.com/office/drawing/2017/model3d" xmlns:o="urn:schemas-microsoft-com:office:office" xmlns:oel="http://schemas.microsoft.com/office/2019/extlst" xmlns:r="http://schemas.openxmlformats.org/officeDocument/2006/relationships" xmlns:m="http://schemas.openxmlformats.org/officeDocument/2006/math" xmlns:v="urn:schemas-microsoft-com:vml" xmlns:wp14="http://schemas.microsoft.com/office/word/2010/wordprocessingDrawing" xmlns:wp="http://schemas.openxmlformats.org/drawingml/2006/wordprocessingDrawing" xmlns:w10="urn:schemas-microsoft-com:office:word" xmlns:w="http://schemas.openxmlformats.org/wordprocessingml/2006/main" xmlns:w14="http://schemas.microsoft.com/office/word/2010/wordml" xmlns:w15="http://schemas.microsoft.com/office/word/2012/wordml" xmlns:w16cex="http://schemas.microsoft.com/office/word/2018/wordml/cex" xmlns:w16cid="http://schemas.microsoft.com/office/word/2016/wordml/cid" xmlns:w16="http://schemas.microsoft.com/office/word/2018/wordml" xmlns:w16sdtdh="http://schemas.microsoft.com/office/word/2020/wordml/sdtdatahash" xmlns:w16se="http://schemas.microsoft.com/office/word/2015/wordml/symex" xmlns:wpg="http://schemas.microsoft.com/office/word/2010/wordprocessingGroup" xmlns:wpi="http://schemas.microsoft.com/office/word/2010/wordprocessingInk" xmlns:wne="http://schemas.microsoft.com/office/word/2006/wordml" xmlns:wps="http://schemas.microsoft.com/office/word/2010/wordprocessingShape" mc:Ignorable="w14 w15 w16se w16cid w16 w16cex w16sdtdh wp14">
+<w:document xmlns:wpc="http://schemas.microsoft.com/office/word/2010/wordprocessingCanvas" xmlns:cx="http://schemas.microsoft.com/office/drawing/2014/chartex" xmlns:cx1="http://schemas.microsoft.com/office/drawing/2015/9/8/chartex" xmlns:cx2="http://schemas.microsoft.com/office/drawing/2015/10/21/chartex" xmlns:cx3="http://schemas.microsoft.com/office/drawing/2016/5/9/chartex" xmlns:cx4="http://schemas.microsoft.com/office/drawing/2016/5/10/chartex" xmlns:cx5="http://schemas.microsoft.com/office/drawing/2016/5/11/chartex" xmlns:cx6="http://schemas.microsoft.com/office/drawing/2016/5/12/chartex" xmlns:cx7="http://schemas.microsoft.com/office/drawing/2016/5/13/chartex" xmlns:cx8="http://schemas.microsoft.com/office/drawing/2016/5/14/chartex" xmlns:mc="http://schemas.openxmlformats.org/markup-compatibility/2006" xmlns:aink="http://schemas.microsoft.com/office/drawing/2016/ink" xmlns:am3d="http://schemas.microsoft.com/office/drawing/2017/model3d" xmlns:o="urn:schemas-microsoft-com:office:office" xmlns:oel="http://schemas.microsoft.com/office/2019/extlst" xmlns:r="http://schemas.openxmlformats.org/officeDocument/2006/relationships" xmlns:m="http://schemas.openxmlformats.org/officeDocument/2006/math" xmlns:v="urn:schemas-microsoft-com:vml" xmlns:wp14="http://schemas.microsoft.com/office/word/2010/wordprocessingDrawing" xmlns:wp="http://schemas.openxmlformats.org/drawingml/2006/wordprocessingDrawing" xmlns:w10="urn:schemas-microsoft-com:office:word" xmlns:w="http://schemas.openxmlformats.org/wordprocessingml/2006/main" xmlns:w14="http://schemas.microsoft.com/office/word/2010/wordml" xmlns:w15="http://schemas.microsoft.com/office/word/2012/wordml" xmlns:w16cex="http://schemas.microsoft.com/office/word/2018/wordml/cex" xmlns:w16cid="http://schemas.microsoft.com/office/word/2016/wordml/cid" xmlns:w16="http://schemas.microsoft.com/office/word/2018/wordml" xmlns:w16du="http://schemas.microsoft.com/office/word/2023/wordml/word16du" xmlns:w16sdtdh="http://schemas.microsoft.com/office/word/2020/wordml/sdtdatahash" xmlns:w16se="http://schemas.microsoft.com/office/word/2015/wordml/symex" xmlns:wpg="http://schemas.microsoft.com/office/word/2010/wordprocessingGroup" xmlns:wpi="http://schemas.microsoft.com/office/word/2010/wordprocessingInk" xmlns:wne="http://schemas.microsoft.com/office/word/2006/wordml" xmlns:wps="http://schemas.microsoft.com/office/word/2010/wordprocessingShape" mc:Ignorable="w14 w15 w16se w16cid w16 w16cex w16sdtdh wp14">
   <w:body>
     <w:p>
       <w:r>
@@ -21,7 +21,7 @@
       <w:hyperlink r:id="rId5" w:history="1">
         <w:r>
           <w:rPr>
-            <w:rStyle w:val="a5"/>
+            <w:rStyle w:val="Hyperlink"/>
           </w:rPr>
           <w:t>https://dcc.duke.edu/</w:t>
         </w:r>
@@ -37,7 +37,7 @@
       <w:hyperlink r:id="rId6" w:history="1">
         <w:r>
           <w:rPr>
-            <w:rStyle w:val="a5"/>
+            <w:rStyle w:val="Hyperlink"/>
           </w:rPr>
           <w:t>netid@research-tarokhlab-01.oit.duke.edu</w:t>
         </w:r>
@@ -55,7 +55,7 @@
       <w:hyperlink r:id="rId7" w:history="1">
         <w:r>
           <w:rPr>
-            <w:rStyle w:val="a5"/>
+            <w:rStyle w:val="Hyperlink"/>
           </w:rPr>
           <w:t>netid@research-tarokhlab-14.oit.duke.edu</w:t>
         </w:r>
@@ -284,15 +284,7 @@
       </w:r>
       <w:proofErr w:type="spellEnd"/>
       <w:r>
-        <w:t xml:space="preserve"> </w:t>
-      </w:r>
-      <w:proofErr w:type="gramStart"/>
-      <w:r>
-        <w:t>netid@research-tarokhlab-03.oit.duke.edu:./output.zip</w:t>
-      </w:r>
-      <w:proofErr w:type="gramEnd"/>
-      <w:r>
-        <w:t xml:space="preserve"> .</w:t>
+        <w:t xml:space="preserve"> netid@research-tarokhlab-03.oit.duke.edu:./output.zip .</w:t>
       </w:r>
     </w:p>
     <w:p/>
@@ -415,15 +407,7 @@
         <w:t>/</w:t>
       </w:r>
       <w:r>
-        <w:t>data</w:t>
-      </w:r>
-      <w:proofErr w:type="gramStart"/>
-      <w:r>
-        <w:t>/ .</w:t>
-      </w:r>
-      <w:proofErr w:type="gramEnd"/>
-      <w:r>
-        <w:t>/</w:t>
+        <w:t>data/ ./</w:t>
       </w:r>
       <w:proofErr w:type="spellStart"/>
       <w:r>
@@ -444,15 +428,7 @@
       </w:r>
       <w:proofErr w:type="spellEnd"/>
       <w:r>
-        <w:t>/</w:t>
-      </w:r>
-      <w:proofErr w:type="gramStart"/>
-      <w:r>
-        <w:t>output .</w:t>
-      </w:r>
-      <w:proofErr w:type="gramEnd"/>
-      <w:r>
-        <w:t>/</w:t>
+        <w:t>/output ./</w:t>
       </w:r>
       <w:proofErr w:type="spellStart"/>
       <w:r>
@@ -831,15 +807,7 @@
       </w:r>
       <w:proofErr w:type="spellEnd"/>
       <w:r>
-        <w:t xml:space="preserve"> | sed -n 's/|\s*[0-</w:t>
-      </w:r>
-      <w:proofErr w:type="gramStart"/>
-      <w:r>
-        <w:t>9]*</w:t>
-      </w:r>
-      <w:proofErr w:type="gramEnd"/>
-      <w:r>
-        <w:t xml:space="preserve">\s*\([0-9]*\)\s*.*/\1/p' | sort | </w:t>
+        <w:t xml:space="preserve"> | sed -n 's/|\s*[0-9]*\s*\([0-9]*\)\s*.*/\1/p' | sort | </w:t>
       </w:r>
       <w:proofErr w:type="spellStart"/>
       <w:r>
@@ -986,15 +954,14 @@
     <w:p>
       <w:pPr>
         <w:rPr>
-          <w:rFonts w:hint="eastAsia"/>
-          <w:b/>
-          <w:bCs/>
-        </w:rPr>
-      </w:pPr>
-    </w:p>
-    <w:p>
-      <w:pPr>
-        <w:pStyle w:val="a7"/>
+          <w:b/>
+          <w:bCs/>
+        </w:rPr>
+      </w:pPr>
+    </w:p>
+    <w:p>
+      <w:pPr>
+        <w:pStyle w:val="NormalWeb"/>
         <w:shd w:val="clear" w:color="auto" w:fill="FFFFFF"/>
         <w:spacing w:before="0" w:beforeAutospacing="0" w:after="0" w:afterAutospacing="0"/>
         <w:rPr>
@@ -1018,7 +985,7 @@
     </w:p>
     <w:p>
       <w:pPr>
-        <w:pStyle w:val="a7"/>
+        <w:pStyle w:val="NormalWeb"/>
         <w:shd w:val="clear" w:color="auto" w:fill="FFFFFF"/>
         <w:spacing w:before="0" w:beforeAutospacing="0" w:after="0" w:afterAutospacing="0"/>
         <w:rPr>
@@ -1037,34 +1004,34 @@
           <w:sz w:val="22"/>
           <w:szCs w:val="22"/>
         </w:rPr>
-        <w:t>/</w:t>
-      </w:r>
-      <w:proofErr w:type="gramStart"/>
-      <w:r>
-        <w:rPr>
-          <w:rFonts w:ascii="Calibri" w:hAnsi="Calibri" w:cs="Calibri"/>
-          <w:b/>
-          <w:bCs/>
+        <w:t>/scratch</w:t>
+      </w:r>
+      <w:r>
+        <w:rPr>
+          <w:rFonts w:ascii="Calibri" w:hAnsi="Calibri" w:cs="Calibri"/>
           <w:color w:val="201F1E"/>
           <w:sz w:val="22"/>
           <w:szCs w:val="22"/>
         </w:rPr>
-        <w:t>scratch</w:t>
-      </w:r>
-      <w:proofErr w:type="gramEnd"/>
-      <w:r>
+        <w:t xml:space="preserve"> – very fast, local NVME drives on each server, ~7TB each.  No redundancy and no backups, data loss can occur due to failures, system activities, and manual errors.  Use: storage needed during computation and model development.  </w:t>
+      </w:r>
+    </w:p>
+    <w:p>
+      <w:pPr>
+        <w:pStyle w:val="NormalWeb"/>
+        <w:shd w:val="clear" w:color="auto" w:fill="FFFFFF"/>
+        <w:spacing w:before="0" w:beforeAutospacing="0" w:after="0" w:afterAutospacing="0"/>
         <w:rPr>
           <w:rFonts w:ascii="Calibri" w:hAnsi="Calibri" w:cs="Calibri"/>
           <w:color w:val="201F1E"/>
           <w:sz w:val="22"/>
           <w:szCs w:val="22"/>
         </w:rPr>
-        <w:t xml:space="preserve"> – very fast, local NVME drives on each server, ~7TB each.  No redundancy and no backups, data loss can occur due to failures, system activities, and manual errors.  Use: storage needed during computation and model development.  </w:t>
-      </w:r>
-    </w:p>
-    <w:p>
-      <w:pPr>
-        <w:pStyle w:val="a7"/>
+      </w:pPr>
+    </w:p>
+    <w:p>
+      <w:pPr>
+        <w:pStyle w:val="NormalWeb"/>
         <w:shd w:val="clear" w:color="auto" w:fill="FFFFFF"/>
         <w:spacing w:before="0" w:beforeAutospacing="0" w:after="0" w:afterAutospacing="0"/>
         <w:rPr>
@@ -1074,10 +1041,72 @@
           <w:szCs w:val="22"/>
         </w:rPr>
       </w:pPr>
-    </w:p>
-    <w:p>
-      <w:pPr>
-        <w:pStyle w:val="a7"/>
+      <w:r>
+        <w:rPr>
+          <w:rFonts w:ascii="Calibri" w:hAnsi="Calibri" w:cs="Calibri"/>
+          <w:b/>
+          <w:bCs/>
+          <w:color w:val="201F1E"/>
+          <w:sz w:val="22"/>
+          <w:szCs w:val="22"/>
+        </w:rPr>
+        <w:t>/</w:t>
+      </w:r>
+      <w:proofErr w:type="spellStart"/>
+      <w:r>
+        <w:rPr>
+          <w:rFonts w:ascii="Calibri" w:hAnsi="Calibri" w:cs="Calibri"/>
+          <w:b/>
+          <w:bCs/>
+          <w:color w:val="201F1E"/>
+          <w:sz w:val="22"/>
+          <w:szCs w:val="22"/>
+        </w:rPr>
+        <w:t>hpc</w:t>
+      </w:r>
+      <w:proofErr w:type="spellEnd"/>
+      <w:r>
+        <w:rPr>
+          <w:rFonts w:ascii="Calibri" w:hAnsi="Calibri" w:cs="Calibri"/>
+          <w:b/>
+          <w:bCs/>
+          <w:color w:val="201F1E"/>
+          <w:sz w:val="22"/>
+          <w:szCs w:val="22"/>
+        </w:rPr>
+        <w:t>/home</w:t>
+      </w:r>
+      <w:r>
+        <w:rPr>
+          <w:rFonts w:ascii="Calibri" w:hAnsi="Calibri" w:cs="Calibri"/>
+          <w:color w:val="201F1E"/>
+          <w:sz w:val="22"/>
+          <w:szCs w:val="22"/>
+        </w:rPr>
+        <w:t> – standard speed network attached storage, a single volume that will be mounted across all servers.  Robust enterprise storage with internal redundancy and full backups have been enabled.  Initial size 1TB.</w:t>
+      </w:r>
+      <w:r>
+        <w:rPr>
+          <w:rFonts w:ascii="Calibri" w:hAnsi="Calibri" w:cs="Calibri" w:hint="eastAsia"/>
+          <w:color w:val="201F1E"/>
+          <w:sz w:val="22"/>
+          <w:szCs w:val="22"/>
+        </w:rPr>
+        <w:t xml:space="preserve"> </w:t>
+      </w:r>
+      <w:r>
+        <w:rPr>
+          <w:rFonts w:ascii="Calibri" w:hAnsi="Calibri" w:cs="Calibri"/>
+          <w:color w:val="201F1E"/>
+          <w:sz w:val="22"/>
+          <w:szCs w:val="22"/>
+        </w:rPr>
+        <w:t>Use: home directories for individual lab members.</w:t>
+      </w:r>
+    </w:p>
+    <w:p>
+      <w:pPr>
+        <w:pStyle w:val="NormalWeb"/>
         <w:shd w:val="clear" w:color="auto" w:fill="FFFFFF"/>
         <w:spacing w:before="0" w:beforeAutospacing="0" w:after="0" w:afterAutospacing="0"/>
         <w:rPr>
@@ -1087,18 +1116,20 @@
           <w:szCs w:val="22"/>
         </w:rPr>
       </w:pPr>
-      <w:r>
-        <w:rPr>
-          <w:rFonts w:ascii="Calibri" w:hAnsi="Calibri" w:cs="Calibri"/>
-          <w:b/>
-          <w:bCs/>
+    </w:p>
+    <w:p>
+      <w:pPr>
+        <w:pStyle w:val="NormalWeb"/>
+        <w:shd w:val="clear" w:color="auto" w:fill="FFFFFF"/>
+        <w:spacing w:before="0" w:beforeAutospacing="0" w:after="0" w:afterAutospacing="0"/>
+        <w:rPr>
+          <w:rFonts w:ascii="Calibri" w:hAnsi="Calibri" w:cs="Calibri"/>
           <w:color w:val="201F1E"/>
           <w:sz w:val="22"/>
           <w:szCs w:val="22"/>
         </w:rPr>
-        <w:t>/</w:t>
-      </w:r>
-      <w:proofErr w:type="spellStart"/>
+      </w:pPr>
+      <w:bookmarkStart w:id="0" w:name="_Hlk66381006"/>
       <w:r>
         <w:rPr>
           <w:rFonts w:ascii="Calibri" w:hAnsi="Calibri" w:cs="Calibri"/>
@@ -1108,9 +1139,10 @@
           <w:sz w:val="22"/>
           <w:szCs w:val="22"/>
         </w:rPr>
-        <w:t>hpc</w:t>
-      </w:r>
-      <w:proofErr w:type="spellEnd"/>
+        <w:lastRenderedPageBreak/>
+        <w:t>/</w:t>
+      </w:r>
+      <w:proofErr w:type="spellStart"/>
       <w:r>
         <w:rPr>
           <w:rFonts w:ascii="Calibri" w:hAnsi="Calibri" w:cs="Calibri"/>
@@ -1120,72 +1152,81 @@
           <w:sz w:val="22"/>
           <w:szCs w:val="22"/>
         </w:rPr>
-        <w:t>/home</w:t>
-      </w:r>
-      <w:r>
-        <w:rPr>
-          <w:rFonts w:ascii="Calibri" w:hAnsi="Calibri" w:cs="Calibri"/>
+        <w:t>hpc</w:t>
+      </w:r>
+      <w:proofErr w:type="spellEnd"/>
+      <w:r>
+        <w:rPr>
+          <w:rFonts w:ascii="Calibri" w:hAnsi="Calibri" w:cs="Calibri"/>
+          <w:b/>
+          <w:bCs/>
           <w:color w:val="201F1E"/>
           <w:sz w:val="22"/>
           <w:szCs w:val="22"/>
         </w:rPr>
-        <w:t> – standard speed network attached storage, a single volume that will be mounted across all servers.  Robust enterprise storage with internal redundancy and full backups have been enabled.  Initial size 1TB.</w:t>
-      </w:r>
-      <w:r>
-        <w:rPr>
-          <w:rFonts w:ascii="Calibri" w:hAnsi="Calibri" w:cs="Calibri" w:hint="eastAsia"/>
+        <w:t>/group/</w:t>
+      </w:r>
+      <w:proofErr w:type="spellStart"/>
+      <w:r>
+        <w:rPr>
+          <w:rFonts w:ascii="Calibri" w:hAnsi="Calibri" w:cs="Calibri"/>
+          <w:b/>
+          <w:bCs/>
           <w:color w:val="201F1E"/>
           <w:sz w:val="22"/>
           <w:szCs w:val="22"/>
         </w:rPr>
-        <w:t xml:space="preserve"> </w:t>
-      </w:r>
-      <w:r>
-        <w:rPr>
-          <w:rFonts w:ascii="Calibri" w:hAnsi="Calibri" w:cs="Calibri"/>
+        <w:t>tarokhlab</w:t>
+      </w:r>
+      <w:bookmarkEnd w:id="0"/>
+      <w:proofErr w:type="spellEnd"/>
+      <w:r>
+        <w:rPr>
+          <w:rFonts w:ascii="Calibri" w:hAnsi="Calibri" w:cs="Calibri"/>
+          <w:b/>
+          <w:bCs/>
           <w:color w:val="201F1E"/>
           <w:sz w:val="22"/>
           <w:szCs w:val="22"/>
         </w:rPr>
-        <w:t>Use: home directories for individual lab members.</w:t>
-      </w:r>
-    </w:p>
-    <w:p>
-      <w:pPr>
-        <w:pStyle w:val="a7"/>
-        <w:shd w:val="clear" w:color="auto" w:fill="FFFFFF"/>
-        <w:spacing w:before="0" w:beforeAutospacing="0" w:after="0" w:afterAutospacing="0"/>
+        <w:t> </w:t>
+      </w:r>
+      <w:r>
         <w:rPr>
           <w:rFonts w:ascii="Calibri" w:hAnsi="Calibri" w:cs="Calibri"/>
           <w:color w:val="201F1E"/>
           <w:sz w:val="22"/>
           <w:szCs w:val="22"/>
         </w:rPr>
-      </w:pPr>
-    </w:p>
-    <w:p>
-      <w:pPr>
-        <w:pStyle w:val="a7"/>
-        <w:shd w:val="clear" w:color="auto" w:fill="FFFFFF"/>
-        <w:spacing w:before="0" w:beforeAutospacing="0" w:after="0" w:afterAutospacing="0"/>
-        <w:rPr>
-          <w:rFonts w:ascii="Calibri" w:hAnsi="Calibri" w:cs="Calibri"/>
-          <w:color w:val="201F1E"/>
-          <w:sz w:val="22"/>
-          <w:szCs w:val="22"/>
-        </w:rPr>
-      </w:pPr>
-      <w:bookmarkStart w:id="0" w:name="_Hlk66381006"/>
-      <w:r>
-        <w:rPr>
-          <w:rFonts w:ascii="Calibri" w:hAnsi="Calibri" w:cs="Calibri"/>
-          <w:b/>
-          <w:bCs/>
-          <w:color w:val="201F1E"/>
-          <w:sz w:val="22"/>
-          <w:szCs w:val="22"/>
-        </w:rPr>
-        <w:lastRenderedPageBreak/>
+        <w:t>- standard speed network attached storage, a single volume that will be mounted across all servers.  Robust enterprise storage with internal redundancy, (no backups but there is a self-service 7-day snapshot). This is the 1TB existing volume that we mentioned that Research Computing provides at no cost as a resource as a general-purpose storage volume across some RC services.  It is also mounted to the Duke compute cluster and available via Globus for transferring files in and out of RC storage. Use: shared data sets for the lab, or other project-based resources that will be used across the lab.</w:t>
+      </w:r>
+    </w:p>
+    <w:p/>
+    <w:p>
+      <w:pPr>
+        <w:rPr>
+          <w:rFonts w:ascii="Calibri" w:hAnsi="Calibri" w:cs="Calibri"/>
+          <w:b/>
+          <w:bCs/>
+          <w:color w:val="201F1E"/>
+        </w:rPr>
+      </w:pPr>
+      <w:r>
+        <w:rPr>
+          <w:rFonts w:hint="eastAsia"/>
+        </w:rPr>
+        <w:t>A</w:t>
+      </w:r>
+      <w:r>
+        <w:t xml:space="preserve">naconda is installed in </w:t>
+      </w:r>
+      <w:r>
+        <w:rPr>
+          <w:rFonts w:ascii="Calibri" w:hAnsi="Calibri" w:cs="Calibri"/>
+          <w:b/>
+          <w:bCs/>
+          <w:color w:val="201F1E"/>
+        </w:rPr>
         <w:t>/</w:t>
       </w:r>
       <w:proofErr w:type="spellStart"/>
@@ -1195,8 +1236,6 @@
           <w:b/>
           <w:bCs/>
           <w:color w:val="201F1E"/>
-          <w:sz w:val="22"/>
-          <w:szCs w:val="22"/>
         </w:rPr>
         <w:t>hpc</w:t>
       </w:r>
@@ -1207,8 +1246,6 @@
           <w:b/>
           <w:bCs/>
           <w:color w:val="201F1E"/>
-          <w:sz w:val="22"/>
-          <w:szCs w:val="22"/>
         </w:rPr>
         <w:t>/group/</w:t>
       </w:r>
@@ -1219,73 +1256,10 @@
           <w:b/>
           <w:bCs/>
           <w:color w:val="201F1E"/>
-          <w:sz w:val="22"/>
-          <w:szCs w:val="22"/>
         </w:rPr>
         <w:t>tarokhlab</w:t>
       </w:r>
-      <w:bookmarkEnd w:id="0"/>
-      <w:proofErr w:type="spellEnd"/>
-      <w:r>
-        <w:rPr>
-          <w:rFonts w:ascii="Calibri" w:hAnsi="Calibri" w:cs="Calibri"/>
-          <w:b/>
-          <w:bCs/>
-          <w:color w:val="201F1E"/>
-          <w:sz w:val="22"/>
-          <w:szCs w:val="22"/>
-        </w:rPr>
-        <w:t> </w:t>
-      </w:r>
-      <w:r>
-        <w:rPr>
-          <w:rFonts w:ascii="Calibri" w:hAnsi="Calibri" w:cs="Calibri"/>
-          <w:color w:val="201F1E"/>
-          <w:sz w:val="22"/>
-          <w:szCs w:val="22"/>
-        </w:rPr>
-        <w:t xml:space="preserve">- standard speed network attached storage, a single volume that will be mounted across all servers.  Robust enterprise storage with internal redundancy, (no backups but there is a self-service 7-day snapshot). This is the 1TB existing volume that we mentioned that Research Computing provides at no cost as a resource as a general-purpose storage volume across some RC services.  It is also mounted to the </w:t>
-      </w:r>
-      <w:proofErr w:type="gramStart"/>
-      <w:r>
-        <w:rPr>
-          <w:rFonts w:ascii="Calibri" w:hAnsi="Calibri" w:cs="Calibri"/>
-          <w:color w:val="201F1E"/>
-          <w:sz w:val="22"/>
-          <w:szCs w:val="22"/>
-        </w:rPr>
-        <w:t>Duke</w:t>
-      </w:r>
-      <w:proofErr w:type="gramEnd"/>
-      <w:r>
-        <w:rPr>
-          <w:rFonts w:ascii="Calibri" w:hAnsi="Calibri" w:cs="Calibri"/>
-          <w:color w:val="201F1E"/>
-          <w:sz w:val="22"/>
-          <w:szCs w:val="22"/>
-        </w:rPr>
-        <w:t xml:space="preserve"> compute cluster and available via Globus for transferring files in and out of RC storage. Use: shared data sets for the lab, or other project-based resources that will be used across the lab.</w:t>
-      </w:r>
-    </w:p>
-    <w:p/>
-    <w:p>
-      <w:pPr>
-        <w:rPr>
-          <w:rFonts w:ascii="Calibri" w:hAnsi="Calibri" w:cs="Calibri"/>
-          <w:b/>
-          <w:bCs/>
-          <w:color w:val="201F1E"/>
-        </w:rPr>
-      </w:pPr>
-      <w:r>
-        <w:rPr>
-          <w:rFonts w:hint="eastAsia"/>
-        </w:rPr>
-        <w:t>A</w:t>
-      </w:r>
-      <w:r>
-        <w:t xml:space="preserve">naconda is installed in </w:t>
-      </w:r>
+      <w:proofErr w:type="spellEnd"/>
       <w:r>
         <w:rPr>
           <w:rFonts w:ascii="Calibri" w:hAnsi="Calibri" w:cs="Calibri"/>
@@ -1295,6 +1269,85 @@
         </w:rPr>
         <w:t>/</w:t>
       </w:r>
+      <w:r>
+        <w:rPr>
+          <w:rFonts w:ascii="Calibri" w:hAnsi="Calibri" w:cs="Calibri" w:hint="eastAsia"/>
+          <w:b/>
+          <w:bCs/>
+          <w:color w:val="201F1E"/>
+        </w:rPr>
+        <w:t>a</w:t>
+      </w:r>
+      <w:r>
+        <w:rPr>
+          <w:rFonts w:ascii="Calibri" w:hAnsi="Calibri" w:cs="Calibri"/>
+          <w:b/>
+          <w:bCs/>
+          <w:color w:val="201F1E"/>
+        </w:rPr>
+        <w:t>naconda3</w:t>
+      </w:r>
+      <w:r>
+        <w:rPr>
+          <w:rFonts w:ascii="Calibri" w:hAnsi="Calibri" w:cs="Calibri"/>
+          <w:b/>
+          <w:bCs/>
+          <w:color w:val="201F1E"/>
+        </w:rPr>
+        <w:t>/</w:t>
+      </w:r>
+      <w:r>
+        <w:rPr>
+          <w:rFonts w:ascii="Calibri" w:hAnsi="Calibri" w:cs="Calibri"/>
+          <w:b/>
+          <w:bCs/>
+          <w:color w:val="201F1E"/>
+        </w:rPr>
+        <w:t xml:space="preserve"> </w:t>
+      </w:r>
+      <w:r>
+        <w:rPr>
+          <w:rFonts w:ascii="Calibri" w:hAnsi="Calibri" w:cs="Calibri" w:hint="eastAsia"/>
+          <w:color w:val="201F1E"/>
+        </w:rPr>
+        <w:t>and</w:t>
+      </w:r>
+      <w:r>
+        <w:rPr>
+          <w:rFonts w:ascii="Calibri" w:hAnsi="Calibri" w:cs="Calibri"/>
+          <w:b/>
+          <w:bCs/>
+          <w:color w:val="201F1E"/>
+        </w:rPr>
+        <w:t xml:space="preserve"> /scratch/anaconda3</w:t>
+      </w:r>
+    </w:p>
+    <w:p>
+      <w:pPr>
+        <w:rPr>
+          <w:rFonts w:ascii="Calibri" w:hAnsi="Calibri" w:cs="Calibri"/>
+          <w:b/>
+          <w:bCs/>
+          <w:color w:val="201F1E"/>
+        </w:rPr>
+      </w:pPr>
+      <w:proofErr w:type="spellStart"/>
+      <w:r>
+        <w:t>Matlab</w:t>
+      </w:r>
+      <w:proofErr w:type="spellEnd"/>
+      <w:r>
+        <w:t xml:space="preserve"> is installed in </w:t>
+      </w:r>
+      <w:r>
+        <w:rPr>
+          <w:rFonts w:ascii="Calibri" w:hAnsi="Calibri" w:cs="Calibri"/>
+          <w:b/>
+          <w:bCs/>
+          <w:color w:val="201F1E"/>
+        </w:rPr>
+        <w:t>/</w:t>
+      </w:r>
       <w:proofErr w:type="spellStart"/>
       <w:r>
         <w:rPr>
@@ -1333,126 +1386,59 @@
           <w:bCs/>
           <w:color w:val="201F1E"/>
         </w:rPr>
-        <w:t>/</w:t>
-      </w:r>
-      <w:r>
-        <w:rPr>
-          <w:rFonts w:ascii="Calibri" w:hAnsi="Calibri" w:cs="Calibri" w:hint="eastAsia"/>
-          <w:b/>
-          <w:bCs/>
-          <w:color w:val="201F1E"/>
-        </w:rPr>
-        <w:t>a</w:t>
-      </w:r>
-      <w:r>
-        <w:rPr>
-          <w:rFonts w:ascii="Calibri" w:hAnsi="Calibri" w:cs="Calibri"/>
-          <w:b/>
-          <w:bCs/>
-          <w:color w:val="201F1E"/>
-        </w:rPr>
-        <w:t>naconda3</w:t>
-      </w:r>
-      <w:r>
-        <w:rPr>
-          <w:rFonts w:ascii="Calibri" w:hAnsi="Calibri" w:cs="Calibri"/>
-          <w:b/>
-          <w:bCs/>
-          <w:color w:val="201F1E"/>
-        </w:rPr>
-        <w:t>/</w:t>
-      </w:r>
-      <w:r>
-        <w:rPr>
-          <w:rFonts w:ascii="Calibri" w:hAnsi="Calibri" w:cs="Calibri"/>
-          <w:b/>
-          <w:bCs/>
-          <w:color w:val="201F1E"/>
-        </w:rPr>
-        <w:t xml:space="preserve"> </w:t>
-      </w:r>
-      <w:r>
-        <w:rPr>
-          <w:rFonts w:ascii="Calibri" w:hAnsi="Calibri" w:cs="Calibri" w:hint="eastAsia"/>
-          <w:color w:val="201F1E"/>
-        </w:rPr>
-        <w:t>and</w:t>
-      </w:r>
-      <w:r>
-        <w:rPr>
-          <w:rFonts w:ascii="Calibri" w:hAnsi="Calibri" w:cs="Calibri"/>
-          <w:b/>
-          <w:bCs/>
-          <w:color w:val="201F1E"/>
-        </w:rPr>
-        <w:t xml:space="preserve"> /scratch/anaconda3</w:t>
-      </w:r>
-    </w:p>
-    <w:p>
-      <w:pPr>
-        <w:rPr>
-          <w:rFonts w:ascii="Calibri" w:hAnsi="Calibri" w:cs="Calibri"/>
-          <w:b/>
-          <w:bCs/>
-          <w:color w:val="201F1E"/>
-        </w:rPr>
-      </w:pPr>
-      <w:proofErr w:type="spellStart"/>
-      <w:r>
-        <w:t>Matlab</w:t>
-      </w:r>
-      <w:proofErr w:type="spellEnd"/>
-      <w:r>
-        <w:t xml:space="preserve"> is installed in </w:t>
-      </w:r>
-      <w:r>
-        <w:rPr>
-          <w:rFonts w:ascii="Calibri" w:hAnsi="Calibri" w:cs="Calibri"/>
-          <w:b/>
-          <w:bCs/>
-          <w:color w:val="201F1E"/>
-        </w:rPr>
-        <w:t>/</w:t>
-      </w:r>
-      <w:proofErr w:type="spellStart"/>
-      <w:r>
-        <w:rPr>
-          <w:rFonts w:ascii="Calibri" w:hAnsi="Calibri" w:cs="Calibri"/>
-          <w:b/>
-          <w:bCs/>
-          <w:color w:val="201F1E"/>
-        </w:rPr>
-        <w:t>hpc</w:t>
-      </w:r>
-      <w:proofErr w:type="spellEnd"/>
-      <w:r>
-        <w:rPr>
-          <w:rFonts w:ascii="Calibri" w:hAnsi="Calibri" w:cs="Calibri"/>
-          <w:b/>
-          <w:bCs/>
-          <w:color w:val="201F1E"/>
-        </w:rPr>
-        <w:t>/group/</w:t>
-      </w:r>
-      <w:proofErr w:type="spellStart"/>
-      <w:r>
-        <w:rPr>
-          <w:rFonts w:ascii="Calibri" w:hAnsi="Calibri" w:cs="Calibri"/>
-          <w:b/>
-          <w:bCs/>
-          <w:color w:val="201F1E"/>
-        </w:rPr>
-        <w:t>tarokhlab</w:t>
-      </w:r>
-      <w:proofErr w:type="spellEnd"/>
-      <w:r>
-        <w:rPr>
-          <w:rFonts w:ascii="Calibri" w:hAnsi="Calibri" w:cs="Calibri"/>
-          <w:b/>
-          <w:bCs/>
-          <w:color w:val="201F1E"/>
-        </w:rPr>
         <w:t>/matlab2020b/</w:t>
+      </w:r>
+    </w:p>
+    <w:p>
+      <w:pPr>
+        <w:rPr>
+          <w:rFonts w:ascii="Calibri" w:hAnsi="Calibri" w:cs="Calibri"/>
+          <w:b/>
+          <w:bCs/>
+          <w:color w:val="201F1E"/>
+        </w:rPr>
+      </w:pPr>
+    </w:p>
+    <w:p>
+      <w:pPr>
+        <w:rPr>
+          <w:rFonts w:ascii="Calibri" w:hAnsi="Calibri" w:cs="Calibri"/>
+          <w:b/>
+          <w:bCs/>
+          <w:color w:val="201F1E"/>
+        </w:rPr>
+      </w:pPr>
+      <w:r>
+        <w:rPr>
+          <w:rFonts w:ascii="Calibri" w:hAnsi="Calibri" w:cs="Calibri"/>
+          <w:b/>
+          <w:bCs/>
+          <w:color w:val="201F1E"/>
+        </w:rPr>
+        <w:t xml:space="preserve">Attention: </w:t>
+      </w:r>
+      <w:r>
+        <w:rPr>
+          <w:rFonts w:ascii="Calibri" w:hAnsi="Calibri" w:cs="Calibri"/>
+          <w:color w:val="201F1E"/>
+        </w:rPr>
+        <w:t>Installing your own anaconda3 in /scratch/{</w:t>
+      </w:r>
+      <w:proofErr w:type="spellStart"/>
+      <w:r>
+        <w:rPr>
+          <w:rFonts w:ascii="Calibri" w:hAnsi="Calibri" w:cs="Calibri"/>
+          <w:color w:val="201F1E"/>
+        </w:rPr>
+        <w:t>netid</w:t>
+      </w:r>
+      <w:proofErr w:type="spellEnd"/>
+      <w:r>
+        <w:rPr>
+          <w:rFonts w:ascii="Calibri" w:hAnsi="Calibri" w:cs="Calibri"/>
+          <w:color w:val="201F1E"/>
+        </w:rPr>
+        <w:t>}/anaconda3 is recommended.</w:t>
       </w:r>
     </w:p>
     <w:p/>
@@ -1467,7 +1453,7 @@
 </file>
 
 <file path=word/numbering.xml><?xml version="1.0" encoding="utf-8"?>
-<w:numbering xmlns:wpc="http://schemas.microsoft.com/office/word/2010/wordprocessingCanvas" xmlns:cx="http://schemas.microsoft.com/office/drawing/2014/chartex" xmlns:cx1="http://schemas.microsoft.com/office/drawing/2015/9/8/chartex" xmlns:cx2="http://schemas.microsoft.com/office/drawing/2015/10/21/chartex" xmlns:cx3="http://schemas.microsoft.com/office/drawing/2016/5/9/chartex" xmlns:cx4="http://schemas.microsoft.com/office/drawing/2016/5/10/chartex" xmlns:cx5="http://schemas.microsoft.com/office/drawing/2016/5/11/chartex" xmlns:cx6="http://schemas.microsoft.com/office/drawing/2016/5/12/chartex" xmlns:cx7="http://schemas.microsoft.com/office/drawing/2016/5/13/chartex" xmlns:cx8="http://schemas.microsoft.com/office/drawing/2016/5/14/chartex" xmlns:mc="http://schemas.openxmlformats.org/markup-compatibility/2006" xmlns:aink="http://schemas.microsoft.com/office/drawing/2016/ink" xmlns:am3d="http://schemas.microsoft.com/office/drawing/2017/model3d" xmlns:o="urn:schemas-microsoft-com:office:office" xmlns:oel="http://schemas.microsoft.com/office/2019/extlst" xmlns:r="http://schemas.openxmlformats.org/officeDocument/2006/relationships" xmlns:m="http://schemas.openxmlformats.org/officeDocument/2006/math" xmlns:v="urn:schemas-microsoft-com:vml" xmlns:wp14="http://schemas.microsoft.com/office/word/2010/wordprocessingDrawing" xmlns:wp="http://schemas.openxmlformats.org/drawingml/2006/wordprocessingDrawing" xmlns:w10="urn:schemas-microsoft-com:office:word" xmlns:w="http://schemas.openxmlformats.org/wordprocessingml/2006/main" xmlns:w14="http://schemas.microsoft.com/office/word/2010/wordml" xmlns:w15="http://schemas.microsoft.com/office/word/2012/wordml" xmlns:w16cex="http://schemas.microsoft.com/office/word/2018/wordml/cex" xmlns:w16cid="http://schemas.microsoft.com/office/word/2016/wordml/cid" xmlns:w16="http://schemas.microsoft.com/office/word/2018/wordml" xmlns:w16sdtdh="http://schemas.microsoft.com/office/word/2020/wordml/sdtdatahash" xmlns:w16se="http://schemas.microsoft.com/office/word/2015/wordml/symex" xmlns:wpg="http://schemas.microsoft.com/office/word/2010/wordprocessingGroup" xmlns:wpi="http://schemas.microsoft.com/office/word/2010/wordprocessingInk" xmlns:wne="http://schemas.microsoft.com/office/word/2006/wordml" xmlns:wps="http://schemas.microsoft.com/office/word/2010/wordprocessingShape" mc:Ignorable="w14 w15 w16se w16cid w16 w16cex w16sdtdh wp14">
+<w:numbering xmlns:wpc="http://schemas.microsoft.com/office/word/2010/wordprocessingCanvas" xmlns:cx="http://schemas.microsoft.com/office/drawing/2014/chartex" xmlns:cx1="http://schemas.microsoft.com/office/drawing/2015/9/8/chartex" xmlns:cx2="http://schemas.microsoft.com/office/drawing/2015/10/21/chartex" xmlns:cx3="http://schemas.microsoft.com/office/drawing/2016/5/9/chartex" xmlns:cx4="http://schemas.microsoft.com/office/drawing/2016/5/10/chartex" xmlns:cx5="http://schemas.microsoft.com/office/drawing/2016/5/11/chartex" xmlns:cx6="http://schemas.microsoft.com/office/drawing/2016/5/12/chartex" xmlns:cx7="http://schemas.microsoft.com/office/drawing/2016/5/13/chartex" xmlns:cx8="http://schemas.microsoft.com/office/drawing/2016/5/14/chartex" xmlns:mc="http://schemas.openxmlformats.org/markup-compatibility/2006" xmlns:aink="http://schemas.microsoft.com/office/drawing/2016/ink" xmlns:am3d="http://schemas.microsoft.com/office/drawing/2017/model3d" xmlns:o="urn:schemas-microsoft-com:office:office" xmlns:oel="http://schemas.microsoft.com/office/2019/extlst" xmlns:r="http://schemas.openxmlformats.org/officeDocument/2006/relationships" xmlns:m="http://schemas.openxmlformats.org/officeDocument/2006/math" xmlns:v="urn:schemas-microsoft-com:vml" xmlns:wp14="http://schemas.microsoft.com/office/word/2010/wordprocessingDrawing" xmlns:wp="http://schemas.openxmlformats.org/drawingml/2006/wordprocessingDrawing" xmlns:w10="urn:schemas-microsoft-com:office:word" xmlns:w="http://schemas.openxmlformats.org/wordprocessingml/2006/main" xmlns:w14="http://schemas.microsoft.com/office/word/2010/wordml" xmlns:w15="http://schemas.microsoft.com/office/word/2012/wordml" xmlns:w16cex="http://schemas.microsoft.com/office/word/2018/wordml/cex" xmlns:w16cid="http://schemas.microsoft.com/office/word/2016/wordml/cid" xmlns:w16="http://schemas.microsoft.com/office/word/2018/wordml" xmlns:w16du="http://schemas.microsoft.com/office/word/2023/wordml/word16du" xmlns:w16sdtdh="http://schemas.microsoft.com/office/word/2020/wordml/sdtdatahash" xmlns:w16se="http://schemas.microsoft.com/office/word/2015/wordml/symex" xmlns:wpg="http://schemas.microsoft.com/office/word/2010/wordprocessingGroup" xmlns:wpi="http://schemas.microsoft.com/office/word/2010/wordprocessingInk" xmlns:wne="http://schemas.microsoft.com/office/word/2006/wordml" xmlns:wps="http://schemas.microsoft.com/office/word/2010/wordprocessingShape" mc:Ignorable="w14 w15 w16se w16cid w16 w16cex w16sdtdh wp14">
   <w:abstractNum w:abstractNumId="0" w15:restartNumberingAfterBreak="0">
     <w:nsid w:val="19591717"/>
     <w:multiLevelType w:val="multilevel"/>
@@ -2446,14 +2432,14 @@
     <w:lsdException w:name="Unresolved Mention" w:semiHidden="1" w:unhideWhenUsed="1"/>
     <w:lsdException w:name="Smart Link" w:semiHidden="1" w:unhideWhenUsed="1"/>
   </w:latentStyles>
-  <w:style w:type="paragraph" w:default="1" w:styleId="a">
+  <w:style w:type="paragraph" w:default="1" w:styleId="Normal">
     <w:name w:val="Normal"/>
     <w:qFormat/>
   </w:style>
-  <w:style w:type="paragraph" w:styleId="1">
+  <w:style w:type="paragraph" w:styleId="Heading1">
     <w:name w:val="heading 1"/>
-    <w:basedOn w:val="a"/>
-    <w:next w:val="a"/>
+    <w:basedOn w:val="Normal"/>
+    <w:next w:val="Normal"/>
     <w:uiPriority w:val="9"/>
     <w:qFormat/>
     <w:pPr>
@@ -2467,10 +2453,10 @@
       <w:szCs w:val="40"/>
     </w:rPr>
   </w:style>
-  <w:style w:type="paragraph" w:styleId="2">
+  <w:style w:type="paragraph" w:styleId="Heading2">
     <w:name w:val="heading 2"/>
-    <w:basedOn w:val="a"/>
-    <w:next w:val="a"/>
+    <w:basedOn w:val="Normal"/>
+    <w:next w:val="Normal"/>
     <w:uiPriority w:val="9"/>
     <w:semiHidden/>
     <w:unhideWhenUsed/>
@@ -2486,10 +2472,10 @@
       <w:szCs w:val="32"/>
     </w:rPr>
   </w:style>
-  <w:style w:type="paragraph" w:styleId="3">
+  <w:style w:type="paragraph" w:styleId="Heading3">
     <w:name w:val="heading 3"/>
-    <w:basedOn w:val="a"/>
-    <w:next w:val="a"/>
+    <w:basedOn w:val="Normal"/>
+    <w:next w:val="Normal"/>
     <w:uiPriority w:val="9"/>
     <w:semiHidden/>
     <w:unhideWhenUsed/>
@@ -2506,10 +2492,10 @@
       <w:szCs w:val="28"/>
     </w:rPr>
   </w:style>
-  <w:style w:type="paragraph" w:styleId="4">
+  <w:style w:type="paragraph" w:styleId="Heading4">
     <w:name w:val="heading 4"/>
-    <w:basedOn w:val="a"/>
-    <w:next w:val="a"/>
+    <w:basedOn w:val="Normal"/>
+    <w:next w:val="Normal"/>
     <w:uiPriority w:val="9"/>
     <w:semiHidden/>
     <w:unhideWhenUsed/>
@@ -2526,10 +2512,10 @@
       <w:szCs w:val="24"/>
     </w:rPr>
   </w:style>
-  <w:style w:type="paragraph" w:styleId="5">
+  <w:style w:type="paragraph" w:styleId="Heading5">
     <w:name w:val="heading 5"/>
-    <w:basedOn w:val="a"/>
-    <w:next w:val="a"/>
+    <w:basedOn w:val="Normal"/>
+    <w:next w:val="Normal"/>
     <w:uiPriority w:val="9"/>
     <w:semiHidden/>
     <w:unhideWhenUsed/>
@@ -2544,10 +2530,10 @@
       <w:color w:val="666666"/>
     </w:rPr>
   </w:style>
-  <w:style w:type="paragraph" w:styleId="6">
+  <w:style w:type="paragraph" w:styleId="Heading6">
     <w:name w:val="heading 6"/>
-    <w:basedOn w:val="a"/>
-    <w:next w:val="a"/>
+    <w:basedOn w:val="Normal"/>
+    <w:next w:val="Normal"/>
     <w:uiPriority w:val="9"/>
     <w:semiHidden/>
     <w:unhideWhenUsed/>
@@ -2563,13 +2549,13 @@
       <w:color w:val="666666"/>
     </w:rPr>
   </w:style>
-  <w:style w:type="character" w:default="1" w:styleId="a0">
+  <w:style w:type="character" w:default="1" w:styleId="DefaultParagraphFont">
     <w:name w:val="Default Paragraph Font"/>
     <w:uiPriority w:val="1"/>
     <w:semiHidden/>
     <w:unhideWhenUsed/>
   </w:style>
-  <w:style w:type="table" w:default="1" w:styleId="a1">
+  <w:style w:type="table" w:default="1" w:styleId="TableNormal">
     <w:name w:val="Normal Table"/>
     <w:uiPriority w:val="99"/>
     <w:semiHidden/>
@@ -2584,14 +2570,14 @@
       </w:tblCellMar>
     </w:tblPr>
   </w:style>
-  <w:style w:type="numbering" w:default="1" w:styleId="a2">
+  <w:style w:type="numbering" w:default="1" w:styleId="NoList">
     <w:name w:val="No List"/>
     <w:uiPriority w:val="99"/>
     <w:semiHidden/>
     <w:unhideWhenUsed/>
   </w:style>
-  <w:style w:type="table" w:customStyle="1" w:styleId="TableNormal">
-    <w:name w:val="Table Normal"/>
+  <w:style w:type="table" w:customStyle="1" w:styleId="TableNormal1">
+    <w:name w:val="Table Normal1"/>
     <w:tblPr>
       <w:tblCellMar>
         <w:top w:w="0" w:type="dxa"/>
@@ -2601,10 +2587,10 @@
       </w:tblCellMar>
     </w:tblPr>
   </w:style>
-  <w:style w:type="paragraph" w:styleId="a3">
+  <w:style w:type="paragraph" w:styleId="Title">
     <w:name w:val="Title"/>
-    <w:basedOn w:val="a"/>
-    <w:next w:val="a"/>
+    <w:basedOn w:val="Normal"/>
+    <w:next w:val="Normal"/>
     <w:uiPriority w:val="10"/>
     <w:qFormat/>
     <w:pPr>
@@ -2617,10 +2603,10 @@
       <w:szCs w:val="52"/>
     </w:rPr>
   </w:style>
-  <w:style w:type="paragraph" w:styleId="a4">
+  <w:style w:type="paragraph" w:styleId="Subtitle">
     <w:name w:val="Subtitle"/>
-    <w:basedOn w:val="a"/>
-    <w:next w:val="a"/>
+    <w:basedOn w:val="Normal"/>
+    <w:next w:val="Normal"/>
     <w:uiPriority w:val="11"/>
     <w:qFormat/>
     <w:pPr>
@@ -2635,9 +2621,9 @@
       <w:szCs w:val="30"/>
     </w:rPr>
   </w:style>
-  <w:style w:type="character" w:styleId="a5">
+  <w:style w:type="character" w:styleId="Hyperlink">
     <w:name w:val="Hyperlink"/>
-    <w:basedOn w:val="a0"/>
+    <w:basedOn w:val="DefaultParagraphFont"/>
     <w:uiPriority w:val="99"/>
     <w:unhideWhenUsed/>
     <w:rsid w:val="005079FD"/>
@@ -2646,9 +2632,9 @@
       <w:u w:val="single"/>
     </w:rPr>
   </w:style>
-  <w:style w:type="character" w:styleId="a6">
+  <w:style w:type="character" w:styleId="UnresolvedMention">
     <w:name w:val="Unresolved Mention"/>
-    <w:basedOn w:val="a0"/>
+    <w:basedOn w:val="DefaultParagraphFont"/>
     <w:uiPriority w:val="99"/>
     <w:semiHidden/>
     <w:unhideWhenUsed/>
@@ -2658,9 +2644,9 @@
       <w:shd w:val="clear" w:color="auto" w:fill="E1DFDD"/>
     </w:rPr>
   </w:style>
-  <w:style w:type="paragraph" w:styleId="a7">
+  <w:style w:type="paragraph" w:styleId="NormalWeb">
     <w:name w:val="Normal (Web)"/>
-    <w:basedOn w:val="a"/>
+    <w:basedOn w:val="Normal"/>
     <w:uiPriority w:val="99"/>
     <w:semiHidden/>
     <w:unhideWhenUsed/>

--- a/doc/Computing/GPU Instruction Manual.docx
+++ b/doc/Computing/GPU Instruction Manual.docx
@@ -1403,8 +1403,6 @@
       <w:pPr>
         <w:rPr>
           <w:rFonts w:ascii="Calibri" w:hAnsi="Calibri" w:cs="Calibri"/>
-          <w:b/>
-          <w:bCs/>
           <w:color w:val="201F1E"/>
         </w:rPr>
       </w:pPr>
@@ -1440,6 +1438,483 @@
         </w:rPr>
         <w:t>}/anaconda3 is recommended.</w:t>
       </w:r>
+    </w:p>
+    <w:p>
+      <w:pPr>
+        <w:rPr>
+          <w:rFonts w:ascii="Calibri" w:hAnsi="Calibri" w:cs="Calibri"/>
+          <w:color w:val="201F1E"/>
+        </w:rPr>
+      </w:pPr>
+    </w:p>
+    <w:p>
+      <w:pPr>
+        <w:pStyle w:val="NormalWeb"/>
+        <w:shd w:val="clear" w:color="auto" w:fill="FFFFFF"/>
+        <w:spacing w:before="0" w:beforeAutospacing="0" w:after="0" w:afterAutospacing="0"/>
+        <w:rPr>
+          <w:rFonts w:ascii="Calibri" w:hAnsi="Calibri" w:cs="Calibri"/>
+          <w:color w:val="242424"/>
+          <w:sz w:val="22"/>
+          <w:szCs w:val="22"/>
+        </w:rPr>
+      </w:pPr>
+      <w:r>
+        <w:rPr>
+          <w:rFonts w:ascii="Andale Mono" w:hAnsi="Andale Mono" w:cs="Calibri"/>
+          <w:color w:val="242424"/>
+          <w:sz w:val="22"/>
+          <w:szCs w:val="22"/>
+          <w:bdr w:val="none" w:sz="0" w:space="0" w:color="auto" w:frame="1"/>
+        </w:rPr>
+        <w:t>We have two generally available </w:t>
+      </w:r>
+      <w:r>
+        <w:rPr>
+          <w:rStyle w:val="markew8hqmp5h"/>
+          <w:rFonts w:ascii="Andale Mono" w:hAnsi="Andale Mono" w:cs="Calibri"/>
+          <w:color w:val="242424"/>
+          <w:sz w:val="22"/>
+          <w:szCs w:val="22"/>
+          <w:bdr w:val="none" w:sz="0" w:space="0" w:color="auto" w:frame="1"/>
+        </w:rPr>
+        <w:t>GPU</w:t>
+      </w:r>
+      <w:r>
+        <w:rPr>
+          <w:rFonts w:ascii="Andale Mono" w:hAnsi="Andale Mono" w:cs="Calibri"/>
+          <w:color w:val="242424"/>
+          <w:sz w:val="22"/>
+          <w:szCs w:val="22"/>
+          <w:bdr w:val="none" w:sz="0" w:space="0" w:color="auto" w:frame="1"/>
+        </w:rPr>
+        <w:t> partitions for use in the DCC:</w:t>
+      </w:r>
+    </w:p>
+    <w:p>
+      <w:pPr>
+        <w:pStyle w:val="NormalWeb"/>
+        <w:shd w:val="clear" w:color="auto" w:fill="FFFFFF"/>
+        <w:spacing w:before="0" w:beforeAutospacing="0" w:after="0" w:afterAutospacing="0"/>
+        <w:rPr>
+          <w:rFonts w:ascii="Calibri" w:hAnsi="Calibri" w:cs="Calibri"/>
+          <w:color w:val="242424"/>
+          <w:sz w:val="22"/>
+          <w:szCs w:val="22"/>
+        </w:rPr>
+      </w:pPr>
+      <w:r>
+        <w:rPr>
+          <w:rFonts w:ascii="Andale Mono" w:hAnsi="Andale Mono" w:cs="Calibri"/>
+          <w:color w:val="242424"/>
+          <w:sz w:val="22"/>
+          <w:szCs w:val="22"/>
+          <w:bdr w:val="none" w:sz="0" w:space="0" w:color="auto" w:frame="1"/>
+        </w:rPr>
+        <w:br/>
+      </w:r>
+      <w:proofErr w:type="spellStart"/>
+      <w:r>
+        <w:rPr>
+          <w:rStyle w:val="markew8hqmp5h"/>
+          <w:rFonts w:ascii="Andale Mono" w:hAnsi="Andale Mono" w:cs="Calibri"/>
+          <w:b/>
+          <w:bCs/>
+          <w:color w:val="242424"/>
+          <w:sz w:val="22"/>
+          <w:szCs w:val="22"/>
+          <w:bdr w:val="none" w:sz="0" w:space="0" w:color="auto" w:frame="1"/>
+        </w:rPr>
+        <w:t>gpu</w:t>
+      </w:r>
+      <w:proofErr w:type="spellEnd"/>
+      <w:r>
+        <w:rPr>
+          <w:rStyle w:val="Strong"/>
+          <w:rFonts w:ascii="Andale Mono" w:hAnsi="Andale Mono" w:cs="Calibri"/>
+          <w:color w:val="242424"/>
+          <w:sz w:val="22"/>
+          <w:szCs w:val="22"/>
+          <w:bdr w:val="none" w:sz="0" w:space="0" w:color="auto" w:frame="1"/>
+        </w:rPr>
+        <w:t>-common</w:t>
+      </w:r>
+      <w:r>
+        <w:rPr>
+          <w:rFonts w:ascii="Andale Mono" w:hAnsi="Andale Mono" w:cs="Calibri"/>
+          <w:color w:val="242424"/>
+          <w:sz w:val="22"/>
+          <w:szCs w:val="22"/>
+          <w:bdr w:val="none" w:sz="0" w:space="0" w:color="auto" w:frame="1"/>
+        </w:rPr>
+        <w:t> for jobs that will run on DCC </w:t>
+      </w:r>
+      <w:r>
+        <w:rPr>
+          <w:rStyle w:val="markew8hqmp5h"/>
+          <w:rFonts w:ascii="Andale Mono" w:hAnsi="Andale Mono" w:cs="Calibri"/>
+          <w:color w:val="242424"/>
+          <w:sz w:val="22"/>
+          <w:szCs w:val="22"/>
+          <w:bdr w:val="none" w:sz="0" w:space="0" w:color="auto" w:frame="1"/>
+        </w:rPr>
+        <w:t>GPU</w:t>
+      </w:r>
+      <w:r>
+        <w:rPr>
+          <w:rFonts w:ascii="Andale Mono" w:hAnsi="Andale Mono" w:cs="Calibri"/>
+          <w:color w:val="242424"/>
+          <w:sz w:val="22"/>
+          <w:szCs w:val="22"/>
+          <w:bdr w:val="none" w:sz="0" w:space="0" w:color="auto" w:frame="1"/>
+        </w:rPr>
+        <w:t> nodes</w:t>
+      </w:r>
+    </w:p>
+    <w:p>
+      <w:pPr>
+        <w:pStyle w:val="NormalWeb"/>
+        <w:shd w:val="clear" w:color="auto" w:fill="FFFFFF"/>
+        <w:spacing w:before="0" w:beforeAutospacing="0" w:after="0" w:afterAutospacing="0"/>
+        <w:rPr>
+          <w:rFonts w:ascii="Calibri" w:hAnsi="Calibri" w:cs="Calibri"/>
+          <w:color w:val="242424"/>
+          <w:sz w:val="22"/>
+          <w:szCs w:val="22"/>
+        </w:rPr>
+      </w:pPr>
+      <w:r>
+        <w:rPr>
+          <w:rStyle w:val="Strong"/>
+          <w:rFonts w:ascii="Andale Mono" w:hAnsi="Andale Mono" w:cs="Calibri"/>
+          <w:color w:val="242424"/>
+          <w:sz w:val="22"/>
+          <w:szCs w:val="22"/>
+          <w:bdr w:val="none" w:sz="0" w:space="0" w:color="auto" w:frame="1"/>
+        </w:rPr>
+        <w:t>scavenger-</w:t>
+      </w:r>
+      <w:proofErr w:type="spellStart"/>
+      <w:r>
+        <w:rPr>
+          <w:rStyle w:val="markew8hqmp5h"/>
+          <w:rFonts w:ascii="Andale Mono" w:hAnsi="Andale Mono" w:cs="Calibri"/>
+          <w:b/>
+          <w:bCs/>
+          <w:color w:val="242424"/>
+          <w:sz w:val="22"/>
+          <w:szCs w:val="22"/>
+          <w:bdr w:val="none" w:sz="0" w:space="0" w:color="auto" w:frame="1"/>
+        </w:rPr>
+        <w:t>gpu</w:t>
+      </w:r>
+      <w:proofErr w:type="spellEnd"/>
+      <w:r>
+        <w:rPr>
+          <w:rFonts w:ascii="Andale Mono" w:hAnsi="Andale Mono" w:cs="Calibri"/>
+          <w:color w:val="242424"/>
+          <w:sz w:val="22"/>
+          <w:szCs w:val="22"/>
+          <w:bdr w:val="none" w:sz="0" w:space="0" w:color="auto" w:frame="1"/>
+        </w:rPr>
+        <w:t> for </w:t>
+      </w:r>
+      <w:r>
+        <w:rPr>
+          <w:rStyle w:val="markew8hqmp5h"/>
+          <w:rFonts w:ascii="Andale Mono" w:hAnsi="Andale Mono" w:cs="Calibri"/>
+          <w:color w:val="242424"/>
+          <w:sz w:val="22"/>
+          <w:szCs w:val="22"/>
+          <w:bdr w:val="none" w:sz="0" w:space="0" w:color="auto" w:frame="1"/>
+        </w:rPr>
+        <w:t>GPU</w:t>
+      </w:r>
+      <w:r>
+        <w:rPr>
+          <w:rFonts w:ascii="Andale Mono" w:hAnsi="Andale Mono" w:cs="Calibri"/>
+          <w:color w:val="242424"/>
+          <w:sz w:val="22"/>
+          <w:szCs w:val="22"/>
+          <w:bdr w:val="none" w:sz="0" w:space="0" w:color="auto" w:frame="1"/>
+        </w:rPr>
+        <w:t> jobs that will run on lab-owned nodes in “low priority” (kill and requeue preemption).</w:t>
+      </w:r>
+    </w:p>
+    <w:p>
+      <w:pPr>
+        <w:pStyle w:val="NormalWeb"/>
+        <w:shd w:val="clear" w:color="auto" w:fill="FFFFFF"/>
+        <w:spacing w:before="0" w:beforeAutospacing="0" w:after="0" w:afterAutospacing="0"/>
+        <w:rPr>
+          <w:rFonts w:ascii="Calibri" w:hAnsi="Calibri" w:cs="Calibri"/>
+          <w:color w:val="242424"/>
+          <w:sz w:val="22"/>
+          <w:szCs w:val="22"/>
+        </w:rPr>
+      </w:pPr>
+      <w:r>
+        <w:rPr>
+          <w:rFonts w:ascii="Andale Mono" w:hAnsi="Andale Mono" w:cs="Calibri"/>
+          <w:color w:val="242424"/>
+          <w:sz w:val="22"/>
+          <w:szCs w:val="22"/>
+          <w:bdr w:val="none" w:sz="0" w:space="0" w:color="auto" w:frame="1"/>
+        </w:rPr>
+        <w:t> </w:t>
+      </w:r>
+    </w:p>
+    <w:p>
+      <w:pPr>
+        <w:pStyle w:val="NormalWeb"/>
+        <w:shd w:val="clear" w:color="auto" w:fill="FFFFFF"/>
+        <w:spacing w:before="0" w:beforeAutospacing="0" w:after="0" w:afterAutospacing="0"/>
+        <w:rPr>
+          <w:rFonts w:ascii="Calibri" w:hAnsi="Calibri" w:cs="Calibri"/>
+          <w:color w:val="242424"/>
+          <w:sz w:val="22"/>
+          <w:szCs w:val="22"/>
+        </w:rPr>
+      </w:pPr>
+      <w:r>
+        <w:rPr>
+          <w:rFonts w:ascii="Andale Mono" w:hAnsi="Andale Mono" w:cs="Calibri"/>
+          <w:color w:val="242424"/>
+          <w:sz w:val="22"/>
+          <w:szCs w:val="22"/>
+          <w:bdr w:val="none" w:sz="0" w:space="0" w:color="auto" w:frame="1"/>
+        </w:rPr>
+        <w:t>Researchers that have purchased </w:t>
+      </w:r>
+      <w:r>
+        <w:rPr>
+          <w:rStyle w:val="markew8hqmp5h"/>
+          <w:rFonts w:ascii="Andale Mono" w:hAnsi="Andale Mono" w:cs="Calibri"/>
+          <w:color w:val="242424"/>
+          <w:sz w:val="22"/>
+          <w:szCs w:val="22"/>
+          <w:bdr w:val="none" w:sz="0" w:space="0" w:color="auto" w:frame="1"/>
+        </w:rPr>
+        <w:t>GPU</w:t>
+      </w:r>
+      <w:r>
+        <w:rPr>
+          <w:rFonts w:ascii="Andale Mono" w:hAnsi="Andale Mono" w:cs="Calibri"/>
+          <w:color w:val="242424"/>
+          <w:sz w:val="22"/>
+          <w:szCs w:val="22"/>
+          <w:bdr w:val="none" w:sz="0" w:space="0" w:color="auto" w:frame="1"/>
+        </w:rPr>
+        <w:t> nodes have a high priority partition for their </w:t>
+      </w:r>
+      <w:r>
+        <w:rPr>
+          <w:rStyle w:val="markew8hqmp5h"/>
+          <w:rFonts w:ascii="Andale Mono" w:hAnsi="Andale Mono" w:cs="Calibri"/>
+          <w:color w:val="242424"/>
+          <w:sz w:val="22"/>
+          <w:szCs w:val="22"/>
+          <w:bdr w:val="none" w:sz="0" w:space="0" w:color="auto" w:frame="1"/>
+        </w:rPr>
+        <w:t>GPU</w:t>
+      </w:r>
+      <w:r>
+        <w:rPr>
+          <w:rFonts w:ascii="Andale Mono" w:hAnsi="Andale Mono" w:cs="Calibri"/>
+          <w:color w:val="242424"/>
+          <w:sz w:val="22"/>
+          <w:szCs w:val="22"/>
+          <w:bdr w:val="none" w:sz="0" w:space="0" w:color="auto" w:frame="1"/>
+        </w:rPr>
+        <w:t>s that will preempt any jobs submitted to scavenger-</w:t>
+      </w:r>
+      <w:proofErr w:type="spellStart"/>
+      <w:r>
+        <w:rPr>
+          <w:rStyle w:val="markew8hqmp5h"/>
+          <w:rFonts w:ascii="Andale Mono" w:hAnsi="Andale Mono" w:cs="Calibri"/>
+          <w:color w:val="242424"/>
+          <w:sz w:val="22"/>
+          <w:szCs w:val="22"/>
+          <w:bdr w:val="none" w:sz="0" w:space="0" w:color="auto" w:frame="1"/>
+        </w:rPr>
+        <w:t>gpu</w:t>
+      </w:r>
+      <w:proofErr w:type="spellEnd"/>
+      <w:r>
+        <w:rPr>
+          <w:rFonts w:ascii="Andale Mono" w:hAnsi="Andale Mono" w:cs="Calibri"/>
+          <w:color w:val="242424"/>
+          <w:sz w:val="22"/>
+          <w:szCs w:val="22"/>
+          <w:bdr w:val="none" w:sz="0" w:space="0" w:color="auto" w:frame="1"/>
+        </w:rPr>
+        <w:t> and are running on their nodes.</w:t>
+      </w:r>
+    </w:p>
+    <w:p>
+      <w:pPr>
+        <w:pStyle w:val="NormalWeb"/>
+        <w:shd w:val="clear" w:color="auto" w:fill="FFFFFF"/>
+        <w:spacing w:before="0" w:beforeAutospacing="0" w:after="0" w:afterAutospacing="0"/>
+        <w:rPr>
+          <w:rFonts w:ascii="Calibri" w:hAnsi="Calibri" w:cs="Calibri"/>
+          <w:color w:val="242424"/>
+          <w:sz w:val="22"/>
+          <w:szCs w:val="22"/>
+        </w:rPr>
+      </w:pPr>
+      <w:r>
+        <w:rPr>
+          <w:rFonts w:ascii="Andale Mono" w:hAnsi="Andale Mono" w:cs="Calibri"/>
+          <w:color w:val="242424"/>
+          <w:sz w:val="22"/>
+          <w:szCs w:val="22"/>
+          <w:bdr w:val="none" w:sz="0" w:space="0" w:color="auto" w:frame="1"/>
+        </w:rPr>
+        <w:t> </w:t>
+      </w:r>
+    </w:p>
+    <w:p>
+      <w:pPr>
+        <w:pStyle w:val="NormalWeb"/>
+        <w:shd w:val="clear" w:color="auto" w:fill="FFFFFF"/>
+        <w:spacing w:before="0" w:beforeAutospacing="0" w:after="0" w:afterAutospacing="0"/>
+        <w:rPr>
+          <w:rFonts w:ascii="Calibri" w:hAnsi="Calibri" w:cs="Calibri"/>
+          <w:color w:val="242424"/>
+          <w:sz w:val="22"/>
+          <w:szCs w:val="22"/>
+        </w:rPr>
+      </w:pPr>
+      <w:r>
+        <w:rPr>
+          <w:rFonts w:ascii="Andale Mono" w:hAnsi="Andale Mono" w:cs="Calibri"/>
+          <w:color w:val="242424"/>
+          <w:sz w:val="22"/>
+          <w:szCs w:val="22"/>
+          <w:bdr w:val="none" w:sz="0" w:space="0" w:color="auto" w:frame="1"/>
+        </w:rPr>
+        <w:t>Examples of batch submission are here: </w:t>
+      </w:r>
+      <w:hyperlink r:id="rId9" w:anchor="gpu-jobs" w:tgtFrame="_blank" w:history="1">
+        <w:r>
+          <w:rPr>
+            <w:rStyle w:val="Hyperlink"/>
+            <w:rFonts w:ascii="Andale Mono" w:hAnsi="Andale Mono" w:cs="Calibri"/>
+            <w:sz w:val="22"/>
+            <w:szCs w:val="22"/>
+            <w:bdr w:val="none" w:sz="0" w:space="0" w:color="auto" w:frame="1"/>
+          </w:rPr>
+          <w:t>https://dcc.duke.edu/dcc/slurm/?h=#</w:t>
+        </w:r>
+        <w:r>
+          <w:rPr>
+            <w:rStyle w:val="markew8hqmp5h"/>
+            <w:rFonts w:ascii="Andale Mono" w:hAnsi="Andale Mono" w:cs="Calibri"/>
+            <w:color w:val="0000FF"/>
+            <w:sz w:val="22"/>
+            <w:szCs w:val="22"/>
+            <w:u w:val="single"/>
+            <w:bdr w:val="none" w:sz="0" w:space="0" w:color="auto" w:frame="1"/>
+          </w:rPr>
+          <w:t>gpu</w:t>
+        </w:r>
+        <w:r>
+          <w:rPr>
+            <w:rStyle w:val="Hyperlink"/>
+            <w:rFonts w:ascii="Andale Mono" w:hAnsi="Andale Mono" w:cs="Calibri"/>
+            <w:sz w:val="22"/>
+            <w:szCs w:val="22"/>
+            <w:bdr w:val="none" w:sz="0" w:space="0" w:color="auto" w:frame="1"/>
+          </w:rPr>
+          <w:t>-jobs</w:t>
+        </w:r>
+      </w:hyperlink>
+      <w:r>
+        <w:rPr>
+          <w:rFonts w:ascii="Andale Mono" w:hAnsi="Andale Mono" w:cs="Calibri"/>
+          <w:color w:val="242424"/>
+          <w:sz w:val="22"/>
+          <w:szCs w:val="22"/>
+          <w:bdr w:val="none" w:sz="0" w:space="0" w:color="auto" w:frame="1"/>
+        </w:rPr>
+        <w:t xml:space="preserve"> and there’s also OnDemand for interactive </w:t>
+      </w:r>
+      <w:proofErr w:type="spellStart"/>
+      <w:r>
+        <w:rPr>
+          <w:rFonts w:ascii="Andale Mono" w:hAnsi="Andale Mono" w:cs="Calibri"/>
+          <w:color w:val="242424"/>
+          <w:sz w:val="22"/>
+          <w:szCs w:val="22"/>
+          <w:bdr w:val="none" w:sz="0" w:space="0" w:color="auto" w:frame="1"/>
+        </w:rPr>
+        <w:t>Jupyterlab</w:t>
+      </w:r>
+      <w:proofErr w:type="spellEnd"/>
+      <w:r>
+        <w:rPr>
+          <w:rFonts w:ascii="Andale Mono" w:hAnsi="Andale Mono" w:cs="Calibri"/>
+          <w:color w:val="242424"/>
+          <w:sz w:val="22"/>
+          <w:szCs w:val="22"/>
+          <w:bdr w:val="none" w:sz="0" w:space="0" w:color="auto" w:frame="1"/>
+        </w:rPr>
+        <w:t xml:space="preserve"> and RStudio jobs: </w:t>
+      </w:r>
+      <w:hyperlink r:id="rId10" w:tgtFrame="_blank" w:history="1">
+        <w:r>
+          <w:rPr>
+            <w:rStyle w:val="Hyperlink"/>
+            <w:rFonts w:ascii="Andale Mono" w:hAnsi="Andale Mono" w:cs="Calibri"/>
+            <w:sz w:val="22"/>
+            <w:szCs w:val="22"/>
+            <w:bdr w:val="none" w:sz="0" w:space="0" w:color="auto" w:frame="1"/>
+          </w:rPr>
+          <w:t>https://dcc.duke.edu/OpenOnDemand/</w:t>
+        </w:r>
+      </w:hyperlink>
+      <w:r>
+        <w:rPr>
+          <w:rFonts w:ascii="Andale Mono" w:hAnsi="Andale Mono" w:cs="Calibri"/>
+          <w:color w:val="242424"/>
+          <w:sz w:val="22"/>
+          <w:szCs w:val="22"/>
+          <w:bdr w:val="none" w:sz="0" w:space="0" w:color="auto" w:frame="1"/>
+        </w:rPr>
+        <w:t> via the OnDemand server </w:t>
+      </w:r>
+      <w:hyperlink r:id="rId11" w:tgtFrame="_blank" w:history="1">
+        <w:r>
+          <w:rPr>
+            <w:rStyle w:val="Hyperlink"/>
+            <w:rFonts w:ascii="Andale Mono" w:hAnsi="Andale Mono" w:cs="Calibri"/>
+            <w:sz w:val="22"/>
+            <w:szCs w:val="22"/>
+            <w:bdr w:val="none" w:sz="0" w:space="0" w:color="auto" w:frame="1"/>
+          </w:rPr>
+          <w:t>https://dcc-ondemand-01.oit.duke.edu</w:t>
+        </w:r>
+      </w:hyperlink>
+      <w:r>
+        <w:rPr>
+          <w:rFonts w:ascii="Andale Mono" w:hAnsi="Andale Mono" w:cs="Calibri"/>
+          <w:color w:val="242424"/>
+          <w:sz w:val="22"/>
+          <w:szCs w:val="22"/>
+          <w:bdr w:val="none" w:sz="0" w:space="0" w:color="auto" w:frame="1"/>
+        </w:rPr>
+        <w:t>.</w:t>
+      </w:r>
+    </w:p>
+    <w:p>
+      <w:pPr>
+        <w:rPr>
+          <w:rFonts w:ascii="Calibri" w:hAnsi="Calibri" w:cs="Calibri"/>
+          <w:color w:val="201F1E"/>
+        </w:rPr>
+      </w:pPr>
     </w:p>
     <w:p/>
     <w:sectPr>
@@ -2660,6 +3135,22 @@
       <w:szCs w:val="24"/>
     </w:rPr>
   </w:style>
+  <w:style w:type="character" w:customStyle="1" w:styleId="markew8hqmp5h">
+    <w:name w:val="markew8hqmp5h"/>
+    <w:basedOn w:val="DefaultParagraphFont"/>
+    <w:rsid w:val="00FA1B2D"/>
+  </w:style>
+  <w:style w:type="character" w:styleId="Strong">
+    <w:name w:val="Strong"/>
+    <w:basedOn w:val="DefaultParagraphFont"/>
+    <w:uiPriority w:val="22"/>
+    <w:qFormat/>
+    <w:rsid w:val="00FA1B2D"/>
+    <w:rPr>
+      <w:b/>
+      <w:bCs/>
+    </w:rPr>
+  </w:style>
 </w:styles>
 </file>
 
